--- a/TODO.docx
+++ b/TODO.docx
@@ -745,8 +745,6 @@
             <w:r>
               <w:t xml:space="preserve"> &amp; resolution</w:t>
             </w:r>
-            <w:bookmarkStart w:id="0" w:name="_GoBack"/>
-            <w:bookmarkEnd w:id="0"/>
           </w:p>
         </w:tc>
         <w:tc>
@@ -992,6 +990,11 @@
             <w:r>
               <w:t>Add server</w:t>
             </w:r>
+            <w:r>
+              <w:t>(aceFTP –free version?)</w:t>
+            </w:r>
+            <w:bookmarkStart w:id="0" w:name="_GoBack"/>
+            <w:bookmarkEnd w:id="0"/>
           </w:p>
         </w:tc>
         <w:tc>

--- a/TODO.docx
+++ b/TODO.docx
@@ -993,8 +993,6 @@
             <w:r>
               <w:t>(aceFTP –free version?)</w:t>
             </w:r>
-            <w:bookmarkStart w:id="0" w:name="_GoBack"/>
-            <w:bookmarkEnd w:id="0"/>
           </w:p>
         </w:tc>
         <w:tc>
@@ -1386,7 +1384,11 @@
             <w:cnfStyle w:val="001000000000" w:firstRow="0" w:lastRow="0" w:firstColumn="1" w:lastColumn="0" w:oddVBand="0" w:evenVBand="0" w:oddHBand="0" w:evenHBand="0" w:firstRowFirstColumn="0" w:firstRowLastColumn="0" w:lastRowFirstColumn="0" w:lastRowLastColumn="0"/>
             <w:tcW w:w="1692" w:type="dxa"/>
           </w:tcPr>
-          <w:p/>
+          <w:p>
+            <w:r>
+              <w:t>A8A9AD</w:t>
+            </w:r>
+          </w:p>
         </w:tc>
         <w:tc>
           <w:tcPr>
@@ -1396,6 +1398,11 @@
             <w:pPr>
               <w:cnfStyle w:val="000000000000" w:firstRow="0" w:lastRow="0" w:firstColumn="0" w:lastColumn="0" w:oddVBand="0" w:evenVBand="0" w:oddHBand="0" w:evenHBand="0" w:firstRowFirstColumn="0" w:firstRowLastColumn="0" w:lastRowFirstColumn="0" w:lastRowLastColumn="0"/>
             </w:pPr>
+            <w:r>
+              <w:t>Navbar color</w:t>
+            </w:r>
+            <w:bookmarkStart w:id="0" w:name="_GoBack"/>
+            <w:bookmarkEnd w:id="0"/>
           </w:p>
         </w:tc>
         <w:tc>
